--- a/Dokumentation.docx
+++ b/Dokumentation.docx
@@ -841,7 +841,7 @@
           <w:color w:val="auto"/>
         </w:rPr>
       </w:pPr>
-      <w:bookmarkStart w:id="0" w:name="_Toc50930569"/>
+      <w:bookmarkStart w:id="0" w:name="_Toc50967403"/>
       <w:r>
         <w:rPr>
           <w:b/>
@@ -865,7 +865,7 @@
         <w:t>und keine anderen als die</w:t>
       </w:r>
       <w:r>
-        <w:t xml:space="preserve"> im Text genannten Hilfsmitteln verwendet</w:t>
+        <w:t xml:space="preserve"> im Text genannten Hilfsmittel verwendet</w:t>
       </w:r>
       <w:r>
         <w:t xml:space="preserve"> haben</w:t>
@@ -1396,7 +1396,7 @@
           <w:r>
             <w:fldChar w:fldCharType="separate"/>
           </w:r>
-          <w:hyperlink w:anchor="_Toc50930569" w:history="1">
+          <w:hyperlink w:anchor="_Toc50967403" w:history="1">
             <w:r>
               <w:rPr>
                 <w:rStyle w:val="Hyperlink"/>
@@ -1425,7 +1425,7 @@
                 <w:noProof/>
                 <w:webHidden/>
               </w:rPr>
-              <w:instrText xml:space="preserve"> PAGEREF _Toc50930569 \h </w:instrText>
+              <w:instrText xml:space="preserve"> PAGEREF _Toc50967403 \h </w:instrText>
             </w:r>
             <w:r>
               <w:rPr>
@@ -1446,6 +1446,516 @@
                 <w:webHidden/>
               </w:rPr>
               <w:t>1</w:t>
+            </w:r>
+            <w:r>
+              <w:rPr>
+                <w:noProof/>
+                <w:webHidden/>
+              </w:rPr>
+              <w:fldChar w:fldCharType="end"/>
+            </w:r>
+          </w:hyperlink>
+        </w:p>
+        <w:p>
+          <w:pPr>
+            <w:pStyle w:val="Verzeichnis1"/>
+            <w:tabs>
+              <w:tab w:val="left" w:pos="440"/>
+              <w:tab w:val="right" w:leader="dot" w:pos="9062"/>
+            </w:tabs>
+            <w:rPr>
+              <w:rFonts w:eastAsiaTheme="minorEastAsia"/>
+              <w:noProof/>
+              <w:lang w:eastAsia="de-DE"/>
+            </w:rPr>
+          </w:pPr>
+          <w:hyperlink w:anchor="_Toc50967404" w:history="1">
+            <w:r>
+              <w:rPr>
+                <w:rStyle w:val="Hyperlink"/>
+                <w:b/>
+                <w:bCs/>
+                <w:noProof/>
+              </w:rPr>
+              <w:t>1.</w:t>
+            </w:r>
+            <w:r>
+              <w:rPr>
+                <w:rFonts w:eastAsiaTheme="minorEastAsia"/>
+                <w:noProof/>
+                <w:lang w:eastAsia="de-DE"/>
+              </w:rPr>
+              <w:tab/>
+            </w:r>
+            <w:r>
+              <w:rPr>
+                <w:rStyle w:val="Hyperlink"/>
+                <w:b/>
+                <w:bCs/>
+                <w:noProof/>
+              </w:rPr>
+              <w:t>Motivation</w:t>
+            </w:r>
+            <w:r>
+              <w:rPr>
+                <w:noProof/>
+                <w:webHidden/>
+              </w:rPr>
+              <w:tab/>
+            </w:r>
+            <w:r>
+              <w:rPr>
+                <w:noProof/>
+                <w:webHidden/>
+              </w:rPr>
+              <w:fldChar w:fldCharType="begin"/>
+            </w:r>
+            <w:r>
+              <w:rPr>
+                <w:noProof/>
+                <w:webHidden/>
+              </w:rPr>
+              <w:instrText xml:space="preserve"> PAGEREF _Toc50967404 \h </w:instrText>
+            </w:r>
+            <w:r>
+              <w:rPr>
+                <w:noProof/>
+                <w:webHidden/>
+              </w:rPr>
+            </w:r>
+            <w:r>
+              <w:rPr>
+                <w:noProof/>
+                <w:webHidden/>
+              </w:rPr>
+              <w:fldChar w:fldCharType="separate"/>
+            </w:r>
+            <w:r>
+              <w:rPr>
+                <w:noProof/>
+                <w:webHidden/>
+              </w:rPr>
+              <w:t>3</w:t>
+            </w:r>
+            <w:r>
+              <w:rPr>
+                <w:noProof/>
+                <w:webHidden/>
+              </w:rPr>
+              <w:fldChar w:fldCharType="end"/>
+            </w:r>
+          </w:hyperlink>
+        </w:p>
+        <w:p>
+          <w:pPr>
+            <w:pStyle w:val="Verzeichnis1"/>
+            <w:tabs>
+              <w:tab w:val="left" w:pos="440"/>
+              <w:tab w:val="right" w:leader="dot" w:pos="9062"/>
+            </w:tabs>
+            <w:rPr>
+              <w:rFonts w:eastAsiaTheme="minorEastAsia"/>
+              <w:noProof/>
+              <w:lang w:eastAsia="de-DE"/>
+            </w:rPr>
+          </w:pPr>
+          <w:hyperlink w:anchor="_Toc50967405" w:history="1">
+            <w:r>
+              <w:rPr>
+                <w:rStyle w:val="Hyperlink"/>
+                <w:b/>
+                <w:bCs/>
+                <w:noProof/>
+              </w:rPr>
+              <w:t>2.</w:t>
+            </w:r>
+            <w:r>
+              <w:rPr>
+                <w:rFonts w:eastAsiaTheme="minorEastAsia"/>
+                <w:noProof/>
+                <w:lang w:eastAsia="de-DE"/>
+              </w:rPr>
+              <w:tab/>
+            </w:r>
+            <w:r>
+              <w:rPr>
+                <w:rStyle w:val="Hyperlink"/>
+                <w:b/>
+                <w:bCs/>
+                <w:noProof/>
+              </w:rPr>
+              <w:t>Lambda Architektur</w:t>
+            </w:r>
+            <w:r>
+              <w:rPr>
+                <w:noProof/>
+                <w:webHidden/>
+              </w:rPr>
+              <w:tab/>
+            </w:r>
+            <w:r>
+              <w:rPr>
+                <w:noProof/>
+                <w:webHidden/>
+              </w:rPr>
+              <w:fldChar w:fldCharType="begin"/>
+            </w:r>
+            <w:r>
+              <w:rPr>
+                <w:noProof/>
+                <w:webHidden/>
+              </w:rPr>
+              <w:instrText xml:space="preserve"> PAGEREF _Toc50967405 \h </w:instrText>
+            </w:r>
+            <w:r>
+              <w:rPr>
+                <w:noProof/>
+                <w:webHidden/>
+              </w:rPr>
+            </w:r>
+            <w:r>
+              <w:rPr>
+                <w:noProof/>
+                <w:webHidden/>
+              </w:rPr>
+              <w:fldChar w:fldCharType="separate"/>
+            </w:r>
+            <w:r>
+              <w:rPr>
+                <w:noProof/>
+                <w:webHidden/>
+              </w:rPr>
+              <w:t>4</w:t>
+            </w:r>
+            <w:r>
+              <w:rPr>
+                <w:noProof/>
+                <w:webHidden/>
+              </w:rPr>
+              <w:fldChar w:fldCharType="end"/>
+            </w:r>
+          </w:hyperlink>
+        </w:p>
+        <w:p>
+          <w:pPr>
+            <w:pStyle w:val="Verzeichnis2"/>
+            <w:rPr>
+              <w:rFonts w:eastAsiaTheme="minorEastAsia"/>
+              <w:b w:val="0"/>
+              <w:bCs w:val="0"/>
+              <w:lang w:eastAsia="de-DE"/>
+            </w:rPr>
+          </w:pPr>
+          <w:hyperlink w:anchor="_Toc50967406" w:history="1">
+            <w:r>
+              <w:rPr>
+                <w:rStyle w:val="Hyperlink"/>
+              </w:rPr>
+              <w:t>2.1. Batch Layer</w:t>
+            </w:r>
+            <w:r>
+              <w:rPr>
+                <w:webHidden/>
+              </w:rPr>
+              <w:tab/>
+            </w:r>
+            <w:r>
+              <w:rPr>
+                <w:webHidden/>
+              </w:rPr>
+              <w:fldChar w:fldCharType="begin"/>
+            </w:r>
+            <w:r>
+              <w:rPr>
+                <w:webHidden/>
+              </w:rPr>
+              <w:instrText xml:space="preserve"> PAGEREF _Toc50967406 \h </w:instrText>
+            </w:r>
+            <w:r>
+              <w:rPr>
+                <w:webHidden/>
+              </w:rPr>
+            </w:r>
+            <w:r>
+              <w:rPr>
+                <w:webHidden/>
+              </w:rPr>
+              <w:fldChar w:fldCharType="separate"/>
+            </w:r>
+            <w:r>
+              <w:rPr>
+                <w:webHidden/>
+              </w:rPr>
+              <w:t>4</w:t>
+            </w:r>
+            <w:r>
+              <w:rPr>
+                <w:webHidden/>
+              </w:rPr>
+              <w:fldChar w:fldCharType="end"/>
+            </w:r>
+          </w:hyperlink>
+        </w:p>
+        <w:p>
+          <w:pPr>
+            <w:pStyle w:val="Verzeichnis2"/>
+            <w:rPr>
+              <w:rFonts w:eastAsiaTheme="minorEastAsia"/>
+              <w:b w:val="0"/>
+              <w:bCs w:val="0"/>
+              <w:lang w:eastAsia="de-DE"/>
+            </w:rPr>
+          </w:pPr>
+          <w:hyperlink w:anchor="_Toc50967407" w:history="1">
+            <w:r>
+              <w:rPr>
+                <w:rStyle w:val="Hyperlink"/>
+              </w:rPr>
+              <w:t>2.2. Speed Layer</w:t>
+            </w:r>
+            <w:r>
+              <w:rPr>
+                <w:webHidden/>
+              </w:rPr>
+              <w:tab/>
+            </w:r>
+            <w:r>
+              <w:rPr>
+                <w:webHidden/>
+              </w:rPr>
+              <w:fldChar w:fldCharType="begin"/>
+            </w:r>
+            <w:r>
+              <w:rPr>
+                <w:webHidden/>
+              </w:rPr>
+              <w:instrText xml:space="preserve"> PAGEREF _Toc50967407 \h </w:instrText>
+            </w:r>
+            <w:r>
+              <w:rPr>
+                <w:webHidden/>
+              </w:rPr>
+            </w:r>
+            <w:r>
+              <w:rPr>
+                <w:webHidden/>
+              </w:rPr>
+              <w:fldChar w:fldCharType="separate"/>
+            </w:r>
+            <w:r>
+              <w:rPr>
+                <w:webHidden/>
+              </w:rPr>
+              <w:t>4</w:t>
+            </w:r>
+            <w:r>
+              <w:rPr>
+                <w:webHidden/>
+              </w:rPr>
+              <w:fldChar w:fldCharType="end"/>
+            </w:r>
+          </w:hyperlink>
+        </w:p>
+        <w:p>
+          <w:pPr>
+            <w:pStyle w:val="Verzeichnis2"/>
+            <w:rPr>
+              <w:rFonts w:eastAsiaTheme="minorEastAsia"/>
+              <w:b w:val="0"/>
+              <w:bCs w:val="0"/>
+              <w:lang w:eastAsia="de-DE"/>
+            </w:rPr>
+          </w:pPr>
+          <w:hyperlink w:anchor="_Toc50967408" w:history="1">
+            <w:r>
+              <w:rPr>
+                <w:rStyle w:val="Hyperlink"/>
+              </w:rPr>
+              <w:t>2.3. Serving Layer</w:t>
+            </w:r>
+            <w:r>
+              <w:rPr>
+                <w:webHidden/>
+              </w:rPr>
+              <w:tab/>
+            </w:r>
+            <w:r>
+              <w:rPr>
+                <w:webHidden/>
+              </w:rPr>
+              <w:fldChar w:fldCharType="begin"/>
+            </w:r>
+            <w:r>
+              <w:rPr>
+                <w:webHidden/>
+              </w:rPr>
+              <w:instrText xml:space="preserve"> PAGEREF _Toc50967408 \h </w:instrText>
+            </w:r>
+            <w:r>
+              <w:rPr>
+                <w:webHidden/>
+              </w:rPr>
+            </w:r>
+            <w:r>
+              <w:rPr>
+                <w:webHidden/>
+              </w:rPr>
+              <w:fldChar w:fldCharType="separate"/>
+            </w:r>
+            <w:r>
+              <w:rPr>
+                <w:webHidden/>
+              </w:rPr>
+              <w:t>4</w:t>
+            </w:r>
+            <w:r>
+              <w:rPr>
+                <w:webHidden/>
+              </w:rPr>
+              <w:fldChar w:fldCharType="end"/>
+            </w:r>
+          </w:hyperlink>
+        </w:p>
+        <w:p>
+          <w:pPr>
+            <w:pStyle w:val="Verzeichnis2"/>
+            <w:rPr>
+              <w:rFonts w:eastAsiaTheme="minorEastAsia"/>
+              <w:b w:val="0"/>
+              <w:bCs w:val="0"/>
+              <w:lang w:eastAsia="de-DE"/>
+            </w:rPr>
+          </w:pPr>
+          <w:hyperlink w:anchor="_Toc50967409" w:history="1">
+            <w:r>
+              <w:rPr>
+                <w:rStyle w:val="Hyperlink"/>
+              </w:rPr>
+              <w:t>2.4. Praxisbezogene Systemarchitektur</w:t>
+            </w:r>
+            <w:r>
+              <w:rPr>
+                <w:webHidden/>
+              </w:rPr>
+              <w:tab/>
+            </w:r>
+            <w:r>
+              <w:rPr>
+                <w:webHidden/>
+              </w:rPr>
+              <w:fldChar w:fldCharType="begin"/>
+            </w:r>
+            <w:r>
+              <w:rPr>
+                <w:webHidden/>
+              </w:rPr>
+              <w:instrText xml:space="preserve"> PAGEREF _Toc50967409 \h </w:instrText>
+            </w:r>
+            <w:r>
+              <w:rPr>
+                <w:webHidden/>
+              </w:rPr>
+            </w:r>
+            <w:r>
+              <w:rPr>
+                <w:webHidden/>
+              </w:rPr>
+              <w:fldChar w:fldCharType="separate"/>
+            </w:r>
+            <w:r>
+              <w:rPr>
+                <w:webHidden/>
+              </w:rPr>
+              <w:t>4</w:t>
+            </w:r>
+            <w:r>
+              <w:rPr>
+                <w:webHidden/>
+              </w:rPr>
+              <w:fldChar w:fldCharType="end"/>
+            </w:r>
+          </w:hyperlink>
+        </w:p>
+        <w:p>
+          <w:pPr>
+            <w:pStyle w:val="Verzeichnis1"/>
+            <w:tabs>
+              <w:tab w:val="left" w:pos="440"/>
+              <w:tab w:val="right" w:leader="dot" w:pos="9062"/>
+            </w:tabs>
+            <w:rPr>
+              <w:rFonts w:eastAsiaTheme="minorEastAsia"/>
+              <w:noProof/>
+              <w:lang w:eastAsia="de-DE"/>
+            </w:rPr>
+          </w:pPr>
+          <w:hyperlink w:anchor="_Toc50967410" w:history="1">
+            <w:r>
+              <w:rPr>
+                <w:rStyle w:val="Hyperlink"/>
+                <w:b/>
+                <w:bCs/>
+                <w:noProof/>
+              </w:rPr>
+              <w:t>3.</w:t>
+            </w:r>
+            <w:r>
+              <w:rPr>
+                <w:rFonts w:eastAsiaTheme="minorEastAsia"/>
+                <w:noProof/>
+                <w:lang w:eastAsia="de-DE"/>
+              </w:rPr>
+              <w:tab/>
+            </w:r>
+            <w:r>
+              <w:rPr>
+                <w:rStyle w:val="Hyperlink"/>
+                <w:b/>
+                <w:bCs/>
+                <w:noProof/>
+              </w:rPr>
+              <w:t>Fazit</w:t>
+            </w:r>
+            <w:r>
+              <w:rPr>
+                <w:noProof/>
+                <w:webHidden/>
+              </w:rPr>
+              <w:tab/>
+            </w:r>
+            <w:r>
+              <w:rPr>
+                <w:noProof/>
+                <w:webHidden/>
+              </w:rPr>
+              <w:fldChar w:fldCharType="begin"/>
+            </w:r>
+            <w:r>
+              <w:rPr>
+                <w:noProof/>
+                <w:webHidden/>
+              </w:rPr>
+              <w:instrText xml:space="preserve"> PAGEREF _Toc50967410 \h </w:instrText>
+            </w:r>
+            <w:r>
+              <w:rPr>
+                <w:noProof/>
+                <w:webHidden/>
+              </w:rPr>
+            </w:r>
+            <w:r>
+              <w:rPr>
+                <w:noProof/>
+                <w:webHidden/>
+              </w:rPr>
+              <w:fldChar w:fldCharType="separate"/>
+            </w:r>
+            <w:r>
+              <w:rPr>
+                <w:noProof/>
+                <w:webHidden/>
+              </w:rPr>
+              <w:t>6</w:t>
             </w:r>
             <w:r>
               <w:rPr>
@@ -1468,7 +1978,7 @@
               <w:lang w:eastAsia="de-DE"/>
             </w:rPr>
           </w:pPr>
-          <w:hyperlink w:anchor="_Toc50930570" w:history="1">
+          <w:hyperlink w:anchor="_Toc50967411" w:history="1">
             <w:r>
               <w:rPr>
                 <w:rStyle w:val="Hyperlink"/>
@@ -1476,7 +1986,7 @@
                 <w:bCs/>
                 <w:noProof/>
               </w:rPr>
-              <w:t>Motivation</w:t>
+              <w:t>Literaturverzeichnis</w:t>
             </w:r>
             <w:r>
               <w:rPr>
@@ -1497,511 +2007,7 @@
                 <w:noProof/>
                 <w:webHidden/>
               </w:rPr>
-              <w:instrText xml:space="preserve"> PAGEREF _Toc50930570 \h </w:instrText>
-            </w:r>
-            <w:r>
-              <w:rPr>
-                <w:noProof/>
-                <w:webHidden/>
-              </w:rPr>
-            </w:r>
-            <w:r>
-              <w:rPr>
-                <w:noProof/>
-                <w:webHidden/>
-              </w:rPr>
-              <w:fldChar w:fldCharType="separate"/>
-            </w:r>
-            <w:r>
-              <w:rPr>
-                <w:noProof/>
-                <w:webHidden/>
-              </w:rPr>
-              <w:t>3</w:t>
-            </w:r>
-            <w:r>
-              <w:rPr>
-                <w:noProof/>
-                <w:webHidden/>
-              </w:rPr>
-              <w:fldChar w:fldCharType="end"/>
-            </w:r>
-          </w:hyperlink>
-        </w:p>
-        <w:p>
-          <w:pPr>
-            <w:pStyle w:val="Verzeichnis1"/>
-            <w:tabs>
-              <w:tab w:val="right" w:leader="dot" w:pos="9062"/>
-            </w:tabs>
-            <w:rPr>
-              <w:rFonts w:eastAsiaTheme="minorEastAsia"/>
-              <w:noProof/>
-              <w:lang w:eastAsia="de-DE"/>
-            </w:rPr>
-          </w:pPr>
-          <w:hyperlink w:anchor="_Toc50930571" w:history="1">
-            <w:r>
-              <w:rPr>
-                <w:rStyle w:val="Hyperlink"/>
-                <w:b/>
-                <w:bCs/>
-                <w:noProof/>
-              </w:rPr>
-              <w:t>Lambda Architektur</w:t>
-            </w:r>
-            <w:r>
-              <w:rPr>
-                <w:noProof/>
-                <w:webHidden/>
-              </w:rPr>
-              <w:tab/>
-            </w:r>
-            <w:r>
-              <w:rPr>
-                <w:noProof/>
-                <w:webHidden/>
-              </w:rPr>
-              <w:fldChar w:fldCharType="begin"/>
-            </w:r>
-            <w:r>
-              <w:rPr>
-                <w:noProof/>
-                <w:webHidden/>
-              </w:rPr>
-              <w:instrText xml:space="preserve"> PAGEREF _Toc50930571 \h </w:instrText>
-            </w:r>
-            <w:r>
-              <w:rPr>
-                <w:noProof/>
-                <w:webHidden/>
-              </w:rPr>
-            </w:r>
-            <w:r>
-              <w:rPr>
-                <w:noProof/>
-                <w:webHidden/>
-              </w:rPr>
-              <w:fldChar w:fldCharType="separate"/>
-            </w:r>
-            <w:r>
-              <w:rPr>
-                <w:noProof/>
-                <w:webHidden/>
-              </w:rPr>
-              <w:t>4</w:t>
-            </w:r>
-            <w:r>
-              <w:rPr>
-                <w:noProof/>
-                <w:webHidden/>
-              </w:rPr>
-              <w:fldChar w:fldCharType="end"/>
-            </w:r>
-          </w:hyperlink>
-        </w:p>
-        <w:p>
-          <w:pPr>
-            <w:pStyle w:val="Verzeichnis2"/>
-            <w:tabs>
-              <w:tab w:val="right" w:leader="dot" w:pos="9062"/>
-            </w:tabs>
-            <w:rPr>
-              <w:rFonts w:eastAsiaTheme="minorEastAsia"/>
-              <w:noProof/>
-              <w:lang w:eastAsia="de-DE"/>
-            </w:rPr>
-          </w:pPr>
-          <w:hyperlink w:anchor="_Toc50930572" w:history="1">
-            <w:r>
-              <w:rPr>
-                <w:rStyle w:val="Hyperlink"/>
-                <w:b/>
-                <w:bCs/>
-                <w:noProof/>
-              </w:rPr>
-              <w:t>Batch Layer</w:t>
-            </w:r>
-            <w:r>
-              <w:rPr>
-                <w:noProof/>
-                <w:webHidden/>
-              </w:rPr>
-              <w:tab/>
-            </w:r>
-            <w:r>
-              <w:rPr>
-                <w:noProof/>
-                <w:webHidden/>
-              </w:rPr>
-              <w:fldChar w:fldCharType="begin"/>
-            </w:r>
-            <w:r>
-              <w:rPr>
-                <w:noProof/>
-                <w:webHidden/>
-              </w:rPr>
-              <w:instrText xml:space="preserve"> PAGEREF _Toc50930572 \h </w:instrText>
-            </w:r>
-            <w:r>
-              <w:rPr>
-                <w:noProof/>
-                <w:webHidden/>
-              </w:rPr>
-            </w:r>
-            <w:r>
-              <w:rPr>
-                <w:noProof/>
-                <w:webHidden/>
-              </w:rPr>
-              <w:fldChar w:fldCharType="separate"/>
-            </w:r>
-            <w:r>
-              <w:rPr>
-                <w:noProof/>
-                <w:webHidden/>
-              </w:rPr>
-              <w:t>4</w:t>
-            </w:r>
-            <w:r>
-              <w:rPr>
-                <w:noProof/>
-                <w:webHidden/>
-              </w:rPr>
-              <w:fldChar w:fldCharType="end"/>
-            </w:r>
-          </w:hyperlink>
-        </w:p>
-        <w:p>
-          <w:pPr>
-            <w:pStyle w:val="Verzeichnis2"/>
-            <w:tabs>
-              <w:tab w:val="right" w:leader="dot" w:pos="9062"/>
-            </w:tabs>
-            <w:rPr>
-              <w:rFonts w:eastAsiaTheme="minorEastAsia"/>
-              <w:noProof/>
-              <w:lang w:eastAsia="de-DE"/>
-            </w:rPr>
-          </w:pPr>
-          <w:hyperlink w:anchor="_Toc50930573" w:history="1">
-            <w:r>
-              <w:rPr>
-                <w:rStyle w:val="Hyperlink"/>
-                <w:b/>
-                <w:bCs/>
-                <w:noProof/>
-              </w:rPr>
-              <w:t>Speed Layer</w:t>
-            </w:r>
-            <w:r>
-              <w:rPr>
-                <w:noProof/>
-                <w:webHidden/>
-              </w:rPr>
-              <w:tab/>
-            </w:r>
-            <w:r>
-              <w:rPr>
-                <w:noProof/>
-                <w:webHidden/>
-              </w:rPr>
-              <w:fldChar w:fldCharType="begin"/>
-            </w:r>
-            <w:r>
-              <w:rPr>
-                <w:noProof/>
-                <w:webHidden/>
-              </w:rPr>
-              <w:instrText xml:space="preserve"> PAGEREF _Toc50930573 \h </w:instrText>
-            </w:r>
-            <w:r>
-              <w:rPr>
-                <w:noProof/>
-                <w:webHidden/>
-              </w:rPr>
-            </w:r>
-            <w:r>
-              <w:rPr>
-                <w:noProof/>
-                <w:webHidden/>
-              </w:rPr>
-              <w:fldChar w:fldCharType="separate"/>
-            </w:r>
-            <w:r>
-              <w:rPr>
-                <w:noProof/>
-                <w:webHidden/>
-              </w:rPr>
-              <w:t>4</w:t>
-            </w:r>
-            <w:r>
-              <w:rPr>
-                <w:noProof/>
-                <w:webHidden/>
-              </w:rPr>
-              <w:fldChar w:fldCharType="end"/>
-            </w:r>
-          </w:hyperlink>
-        </w:p>
-        <w:p>
-          <w:pPr>
-            <w:pStyle w:val="Verzeichnis2"/>
-            <w:tabs>
-              <w:tab w:val="right" w:leader="dot" w:pos="9062"/>
-            </w:tabs>
-            <w:rPr>
-              <w:rFonts w:eastAsiaTheme="minorEastAsia"/>
-              <w:noProof/>
-              <w:lang w:eastAsia="de-DE"/>
-            </w:rPr>
-          </w:pPr>
-          <w:hyperlink w:anchor="_Toc50930574" w:history="1">
-            <w:r>
-              <w:rPr>
-                <w:rStyle w:val="Hyperlink"/>
-                <w:b/>
-                <w:bCs/>
-                <w:noProof/>
-              </w:rPr>
-              <w:t>Serving Layer</w:t>
-            </w:r>
-            <w:r>
-              <w:rPr>
-                <w:noProof/>
-                <w:webHidden/>
-              </w:rPr>
-              <w:tab/>
-            </w:r>
-            <w:r>
-              <w:rPr>
-                <w:noProof/>
-                <w:webHidden/>
-              </w:rPr>
-              <w:fldChar w:fldCharType="begin"/>
-            </w:r>
-            <w:r>
-              <w:rPr>
-                <w:noProof/>
-                <w:webHidden/>
-              </w:rPr>
-              <w:instrText xml:space="preserve"> PAGEREF _Toc50930574 \h </w:instrText>
-            </w:r>
-            <w:r>
-              <w:rPr>
-                <w:noProof/>
-                <w:webHidden/>
-              </w:rPr>
-            </w:r>
-            <w:r>
-              <w:rPr>
-                <w:noProof/>
-                <w:webHidden/>
-              </w:rPr>
-              <w:fldChar w:fldCharType="separate"/>
-            </w:r>
-            <w:r>
-              <w:rPr>
-                <w:noProof/>
-                <w:webHidden/>
-              </w:rPr>
-              <w:t>4</w:t>
-            </w:r>
-            <w:r>
-              <w:rPr>
-                <w:noProof/>
-                <w:webHidden/>
-              </w:rPr>
-              <w:fldChar w:fldCharType="end"/>
-            </w:r>
-          </w:hyperlink>
-        </w:p>
-        <w:p>
-          <w:pPr>
-            <w:pStyle w:val="Verzeichnis2"/>
-            <w:tabs>
-              <w:tab w:val="right" w:leader="dot" w:pos="9062"/>
-            </w:tabs>
-            <w:rPr>
-              <w:rFonts w:eastAsiaTheme="minorEastAsia"/>
-              <w:noProof/>
-              <w:lang w:eastAsia="de-DE"/>
-            </w:rPr>
-          </w:pPr>
-          <w:hyperlink w:anchor="_Toc50930575" w:history="1">
-            <w:r>
-              <w:rPr>
-                <w:rStyle w:val="Hyperlink"/>
-                <w:b/>
-                <w:bCs/>
-                <w:noProof/>
-              </w:rPr>
-              <w:t>Praxisbezogene Systemarchitektur</w:t>
-            </w:r>
-            <w:r>
-              <w:rPr>
-                <w:noProof/>
-                <w:webHidden/>
-              </w:rPr>
-              <w:tab/>
-            </w:r>
-            <w:r>
-              <w:rPr>
-                <w:noProof/>
-                <w:webHidden/>
-              </w:rPr>
-              <w:fldChar w:fldCharType="begin"/>
-            </w:r>
-            <w:r>
-              <w:rPr>
-                <w:noProof/>
-                <w:webHidden/>
-              </w:rPr>
-              <w:instrText xml:space="preserve"> PAGEREF _Toc50930575 \h </w:instrText>
-            </w:r>
-            <w:r>
-              <w:rPr>
-                <w:noProof/>
-                <w:webHidden/>
-              </w:rPr>
-            </w:r>
-            <w:r>
-              <w:rPr>
-                <w:noProof/>
-                <w:webHidden/>
-              </w:rPr>
-              <w:fldChar w:fldCharType="separate"/>
-            </w:r>
-            <w:r>
-              <w:rPr>
-                <w:noProof/>
-                <w:webHidden/>
-              </w:rPr>
-              <w:t>4</w:t>
-            </w:r>
-            <w:r>
-              <w:rPr>
-                <w:noProof/>
-                <w:webHidden/>
-              </w:rPr>
-              <w:fldChar w:fldCharType="end"/>
-            </w:r>
-          </w:hyperlink>
-        </w:p>
-        <w:p>
-          <w:pPr>
-            <w:pStyle w:val="Verzeichnis1"/>
-            <w:tabs>
-              <w:tab w:val="right" w:leader="dot" w:pos="9062"/>
-            </w:tabs>
-            <w:rPr>
-              <w:rFonts w:eastAsiaTheme="minorEastAsia"/>
-              <w:noProof/>
-              <w:lang w:eastAsia="de-DE"/>
-            </w:rPr>
-          </w:pPr>
-          <w:hyperlink w:anchor="_Toc50930576" w:history="1">
-            <w:r>
-              <w:rPr>
-                <w:rStyle w:val="Hyperlink"/>
-                <w:b/>
-                <w:bCs/>
-                <w:noProof/>
-              </w:rPr>
-              <w:t>Fazit</w:t>
-            </w:r>
-            <w:r>
-              <w:rPr>
-                <w:noProof/>
-                <w:webHidden/>
-              </w:rPr>
-              <w:tab/>
-            </w:r>
-            <w:r>
-              <w:rPr>
-                <w:noProof/>
-                <w:webHidden/>
-              </w:rPr>
-              <w:fldChar w:fldCharType="begin"/>
-            </w:r>
-            <w:r>
-              <w:rPr>
-                <w:noProof/>
-                <w:webHidden/>
-              </w:rPr>
-              <w:instrText xml:space="preserve"> PAGEREF _Toc50930576 \h </w:instrText>
-            </w:r>
-            <w:r>
-              <w:rPr>
-                <w:noProof/>
-                <w:webHidden/>
-              </w:rPr>
-            </w:r>
-            <w:r>
-              <w:rPr>
-                <w:noProof/>
-                <w:webHidden/>
-              </w:rPr>
-              <w:fldChar w:fldCharType="separate"/>
-            </w:r>
-            <w:r>
-              <w:rPr>
-                <w:noProof/>
-                <w:webHidden/>
-              </w:rPr>
-              <w:t>6</w:t>
-            </w:r>
-            <w:r>
-              <w:rPr>
-                <w:noProof/>
-                <w:webHidden/>
-              </w:rPr>
-              <w:fldChar w:fldCharType="end"/>
-            </w:r>
-          </w:hyperlink>
-        </w:p>
-        <w:p>
-          <w:pPr>
-            <w:pStyle w:val="Verzeichnis1"/>
-            <w:tabs>
-              <w:tab w:val="right" w:leader="dot" w:pos="9062"/>
-            </w:tabs>
-            <w:rPr>
-              <w:rFonts w:eastAsiaTheme="minorEastAsia"/>
-              <w:noProof/>
-              <w:lang w:eastAsia="de-DE"/>
-            </w:rPr>
-          </w:pPr>
-          <w:hyperlink w:anchor="_Toc50930577" w:history="1">
-            <w:r>
-              <w:rPr>
-                <w:rStyle w:val="Hyperlink"/>
-                <w:b/>
-                <w:bCs/>
-                <w:noProof/>
-              </w:rPr>
-              <w:t>Literaturverzeichnis</w:t>
-            </w:r>
-            <w:r>
-              <w:rPr>
-                <w:noProof/>
-                <w:webHidden/>
-              </w:rPr>
-              <w:tab/>
-            </w:r>
-            <w:r>
-              <w:rPr>
-                <w:noProof/>
-                <w:webHidden/>
-              </w:rPr>
-              <w:fldChar w:fldCharType="begin"/>
-            </w:r>
-            <w:r>
-              <w:rPr>
-                <w:noProof/>
-                <w:webHidden/>
-              </w:rPr>
-              <w:instrText xml:space="preserve"> PAGEREF _Toc50930577 \h </w:instrText>
+              <w:instrText xml:space="preserve"> PAGEREF _Toc50967411 \h </w:instrText>
             </w:r>
             <w:r>
               <w:rPr>
@@ -2104,25 +2110,27 @@
       </w:pPr>
     </w:p>
     <w:p/>
-    <w:p/>
-    <w:p/>
-    <w:p/>
     <w:p>
       <w:pPr>
         <w:pStyle w:val="berschrift1"/>
+        <w:numPr>
+          <w:ilvl w:val="0"/>
+          <w:numId w:val="4"/>
+        </w:numPr>
         <w:rPr>
           <w:b/>
           <w:bCs/>
           <w:color w:val="auto"/>
         </w:rPr>
       </w:pPr>
-      <w:bookmarkStart w:id="1" w:name="_Toc50930570"/>
+      <w:bookmarkStart w:id="1" w:name="_Toc50967404"/>
       <w:r>
         <w:rPr>
           <w:b/>
           <w:bCs/>
           <w:color w:val="auto"/>
         </w:rPr>
+        <w:lastRenderedPageBreak/>
         <w:t>Motivation</w:t>
       </w:r>
       <w:bookmarkEnd w:id="1"/>
@@ -2248,25 +2256,27 @@
     <w:p/>
     <w:p/>
     <w:p/>
-    <w:p/>
-    <w:p/>
-    <w:p/>
     <w:p>
       <w:pPr>
         <w:pStyle w:val="berschrift1"/>
+        <w:numPr>
+          <w:ilvl w:val="0"/>
+          <w:numId w:val="4"/>
+        </w:numPr>
         <w:rPr>
           <w:b/>
           <w:bCs/>
           <w:color w:val="auto"/>
         </w:rPr>
       </w:pPr>
-      <w:bookmarkStart w:id="2" w:name="_Toc50930571"/>
+      <w:bookmarkStart w:id="2" w:name="_Toc50967405"/>
       <w:r>
         <w:rPr>
           <w:b/>
           <w:bCs/>
           <w:color w:val="auto"/>
         </w:rPr>
+        <w:lastRenderedPageBreak/>
         <w:t>Lambda Architektur</w:t>
       </w:r>
       <w:bookmarkEnd w:id="2"/>
@@ -2291,7 +2301,6 @@
         <w:spacing w:before="0" w:beforeAutospacing="0" w:after="150" w:afterAutospacing="0" w:line="276" w:lineRule="auto"/>
         <w:rPr>
           <w:rFonts w:asciiTheme="minorHAnsi" w:hAnsiTheme="minorHAnsi" w:cstheme="minorHAnsi"/>
-          <w:color w:val="333333"/>
           <w:sz w:val="22"/>
           <w:szCs w:val="22"/>
         </w:rPr>
@@ -2299,7 +2308,6 @@
       <w:r>
         <w:rPr>
           <w:rFonts w:asciiTheme="minorHAnsi" w:hAnsiTheme="minorHAnsi" w:cstheme="minorHAnsi"/>
-          <w:color w:val="333333"/>
           <w:sz w:val="22"/>
           <w:szCs w:val="22"/>
         </w:rPr>
@@ -2308,7 +2316,6 @@
       <w:r>
         <w:rPr>
           <w:rFonts w:asciiTheme="minorHAnsi" w:hAnsiTheme="minorHAnsi" w:cstheme="minorHAnsi"/>
-          <w:color w:val="333333"/>
           <w:sz w:val="22"/>
           <w:szCs w:val="22"/>
         </w:rPr>
@@ -2317,7 +2324,6 @@
       <w:r>
         <w:rPr>
           <w:rFonts w:asciiTheme="minorHAnsi" w:hAnsiTheme="minorHAnsi" w:cstheme="minorHAnsi"/>
-          <w:color w:val="333333"/>
           <w:sz w:val="22"/>
           <w:szCs w:val="22"/>
         </w:rPr>
@@ -2326,7 +2332,6 @@
       <w:r>
         <w:rPr>
           <w:rFonts w:asciiTheme="minorHAnsi" w:hAnsiTheme="minorHAnsi" w:cstheme="minorHAnsi"/>
-          <w:color w:val="333333"/>
           <w:sz w:val="22"/>
           <w:szCs w:val="22"/>
         </w:rPr>
@@ -2335,7 +2340,6 @@
       <w:r>
         <w:rPr>
           <w:rFonts w:asciiTheme="minorHAnsi" w:hAnsiTheme="minorHAnsi" w:cstheme="minorHAnsi"/>
-          <w:color w:val="333333"/>
           <w:sz w:val="22"/>
           <w:szCs w:val="22"/>
         </w:rPr>
@@ -2344,7 +2348,6 @@
       <w:r>
         <w:rPr>
           <w:rFonts w:asciiTheme="minorHAnsi" w:hAnsiTheme="minorHAnsi" w:cstheme="minorHAnsi"/>
-          <w:color w:val="333333"/>
           <w:sz w:val="22"/>
           <w:szCs w:val="22"/>
         </w:rPr>
@@ -2353,7 +2356,6 @@
       <w:r>
         <w:rPr>
           <w:rFonts w:asciiTheme="minorHAnsi" w:hAnsiTheme="minorHAnsi" w:cstheme="minorHAnsi"/>
-          <w:color w:val="333333"/>
           <w:sz w:val="22"/>
           <w:szCs w:val="22"/>
         </w:rPr>
@@ -2362,7 +2364,6 @@
       <w:r>
         <w:rPr>
           <w:rFonts w:asciiTheme="minorHAnsi" w:hAnsiTheme="minorHAnsi" w:cstheme="minorHAnsi"/>
-          <w:color w:val="333333"/>
           <w:sz w:val="22"/>
           <w:szCs w:val="22"/>
         </w:rPr>
@@ -2371,7 +2372,6 @@
       <w:r>
         <w:rPr>
           <w:rFonts w:asciiTheme="minorHAnsi" w:hAnsiTheme="minorHAnsi" w:cstheme="minorHAnsi"/>
-          <w:color w:val="333333"/>
           <w:sz w:val="22"/>
           <w:szCs w:val="22"/>
         </w:rPr>
@@ -2380,7 +2380,6 @@
       <w:r>
         <w:rPr>
           <w:rFonts w:asciiTheme="minorHAnsi" w:hAnsiTheme="minorHAnsi" w:cstheme="minorHAnsi"/>
-          <w:color w:val="333333"/>
           <w:sz w:val="22"/>
           <w:szCs w:val="22"/>
         </w:rPr>
@@ -2389,7 +2388,6 @@
       <w:r>
         <w:rPr>
           <w:rFonts w:asciiTheme="minorHAnsi" w:hAnsiTheme="minorHAnsi" w:cstheme="minorHAnsi"/>
-          <w:color w:val="333333"/>
           <w:sz w:val="22"/>
           <w:szCs w:val="22"/>
         </w:rPr>
@@ -2398,7 +2396,6 @@
       <w:r>
         <w:rPr>
           <w:rFonts w:asciiTheme="minorHAnsi" w:hAnsiTheme="minorHAnsi" w:cstheme="minorHAnsi"/>
-          <w:color w:val="333333"/>
           <w:sz w:val="22"/>
           <w:szCs w:val="22"/>
         </w:rPr>
@@ -2407,7 +2404,6 @@
       <w:r>
         <w:rPr>
           <w:rFonts w:asciiTheme="minorHAnsi" w:hAnsiTheme="minorHAnsi" w:cstheme="minorHAnsi"/>
-          <w:color w:val="333333"/>
           <w:sz w:val="22"/>
           <w:szCs w:val="22"/>
         </w:rPr>
@@ -2416,7 +2412,6 @@
       <w:r>
         <w:rPr>
           <w:rFonts w:asciiTheme="minorHAnsi" w:hAnsiTheme="minorHAnsi" w:cstheme="minorHAnsi"/>
-          <w:color w:val="333333"/>
           <w:sz w:val="22"/>
           <w:szCs w:val="22"/>
         </w:rPr>
@@ -2425,7 +2420,6 @@
       <w:r>
         <w:rPr>
           <w:rFonts w:asciiTheme="minorHAnsi" w:hAnsiTheme="minorHAnsi" w:cstheme="minorHAnsi"/>
-          <w:color w:val="333333"/>
           <w:sz w:val="22"/>
           <w:szCs w:val="22"/>
         </w:rPr>
@@ -2434,7 +2428,6 @@
       <w:r>
         <w:rPr>
           <w:rFonts w:asciiTheme="minorHAnsi" w:hAnsiTheme="minorHAnsi" w:cstheme="minorHAnsi"/>
-          <w:color w:val="333333"/>
           <w:sz w:val="22"/>
           <w:szCs w:val="22"/>
         </w:rPr>
@@ -2443,7 +2436,6 @@
       <w:r>
         <w:rPr>
           <w:rFonts w:asciiTheme="minorHAnsi" w:hAnsiTheme="minorHAnsi" w:cstheme="minorHAnsi"/>
-          <w:color w:val="333333"/>
           <w:sz w:val="22"/>
           <w:szCs w:val="22"/>
         </w:rPr>
@@ -2452,7 +2444,6 @@
       <w:r>
         <w:rPr>
           <w:rFonts w:asciiTheme="minorHAnsi" w:hAnsiTheme="minorHAnsi" w:cstheme="minorHAnsi"/>
-          <w:color w:val="333333"/>
           <w:sz w:val="22"/>
           <w:szCs w:val="22"/>
         </w:rPr>
@@ -2461,7 +2452,6 @@
       <w:r>
         <w:rPr>
           <w:rFonts w:asciiTheme="minorHAnsi" w:hAnsiTheme="minorHAnsi" w:cstheme="minorHAnsi"/>
-          <w:color w:val="333333"/>
           <w:sz w:val="22"/>
           <w:szCs w:val="22"/>
         </w:rPr>
@@ -2470,7 +2460,6 @@
       <w:r>
         <w:rPr>
           <w:rFonts w:asciiTheme="minorHAnsi" w:hAnsiTheme="minorHAnsi" w:cstheme="minorHAnsi"/>
-          <w:color w:val="333333"/>
           <w:sz w:val="22"/>
           <w:szCs w:val="22"/>
         </w:rPr>
@@ -2479,7 +2468,6 @@
       <w:r>
         <w:rPr>
           <w:rFonts w:asciiTheme="minorHAnsi" w:hAnsiTheme="minorHAnsi" w:cstheme="minorHAnsi"/>
-          <w:color w:val="333333"/>
           <w:sz w:val="22"/>
           <w:szCs w:val="22"/>
         </w:rPr>
@@ -2488,7 +2476,6 @@
       <w:r>
         <w:rPr>
           <w:rFonts w:asciiTheme="minorHAnsi" w:hAnsiTheme="minorHAnsi" w:cstheme="minorHAnsi"/>
-          <w:color w:val="333333"/>
           <w:sz w:val="22"/>
           <w:szCs w:val="22"/>
         </w:rPr>
@@ -2497,7 +2484,6 @@
       <w:r>
         <w:rPr>
           <w:rFonts w:asciiTheme="minorHAnsi" w:hAnsiTheme="minorHAnsi" w:cstheme="minorHAnsi"/>
-          <w:color w:val="333333"/>
           <w:sz w:val="22"/>
           <w:szCs w:val="22"/>
         </w:rPr>
@@ -2506,7 +2492,6 @@
       <w:r>
         <w:rPr>
           <w:rFonts w:asciiTheme="minorHAnsi" w:hAnsiTheme="minorHAnsi" w:cstheme="minorHAnsi"/>
-          <w:color w:val="333333"/>
           <w:sz w:val="22"/>
           <w:szCs w:val="22"/>
         </w:rPr>
@@ -2515,7 +2500,6 @@
       <w:r>
         <w:rPr>
           <w:rFonts w:asciiTheme="minorHAnsi" w:hAnsiTheme="minorHAnsi" w:cstheme="minorHAnsi"/>
-          <w:color w:val="333333"/>
           <w:sz w:val="22"/>
           <w:szCs w:val="22"/>
         </w:rPr>
@@ -2525,7 +2509,6 @@
       <w:r>
         <w:rPr>
           <w:rFonts w:asciiTheme="minorHAnsi" w:hAnsiTheme="minorHAnsi" w:cstheme="minorHAnsi"/>
-          <w:color w:val="333333"/>
           <w:sz w:val="22"/>
           <w:szCs w:val="22"/>
         </w:rPr>
@@ -2535,7 +2518,6 @@
       <w:r>
         <w:rPr>
           <w:rFonts w:asciiTheme="minorHAnsi" w:hAnsiTheme="minorHAnsi" w:cstheme="minorHAnsi"/>
-          <w:color w:val="333333"/>
           <w:sz w:val="22"/>
           <w:szCs w:val="22"/>
         </w:rPr>
@@ -2544,7 +2526,6 @@
       <w:r>
         <w:rPr>
           <w:rFonts w:asciiTheme="minorHAnsi" w:hAnsiTheme="minorHAnsi" w:cstheme="minorHAnsi"/>
-          <w:color w:val="333333"/>
           <w:sz w:val="22"/>
           <w:szCs w:val="22"/>
         </w:rPr>
@@ -2554,7 +2535,6 @@
       <w:r>
         <w:rPr>
           <w:rFonts w:asciiTheme="minorHAnsi" w:hAnsiTheme="minorHAnsi" w:cstheme="minorHAnsi"/>
-          <w:color w:val="333333"/>
           <w:sz w:val="22"/>
           <w:szCs w:val="22"/>
         </w:rPr>
@@ -2564,7 +2544,6 @@
       <w:r>
         <w:rPr>
           <w:rFonts w:asciiTheme="minorHAnsi" w:hAnsiTheme="minorHAnsi" w:cstheme="minorHAnsi"/>
-          <w:color w:val="333333"/>
           <w:sz w:val="22"/>
           <w:szCs w:val="22"/>
         </w:rPr>
@@ -2573,12 +2552,23 @@
       <w:r>
         <w:rPr>
           <w:rFonts w:asciiTheme="minorHAnsi" w:hAnsiTheme="minorHAnsi" w:cstheme="minorHAnsi"/>
-          <w:color w:val="333333"/>
           <w:sz w:val="22"/>
           <w:szCs w:val="22"/>
         </w:rPr>
         <w:t>.</w:t>
       </w:r>
+    </w:p>
+    <w:p>
+      <w:pPr>
+        <w:pStyle w:val="StandardWeb"/>
+        <w:shd w:val="clear" w:color="auto" w:fill="FFFFFF"/>
+        <w:spacing w:before="0" w:beforeAutospacing="0" w:after="150" w:afterAutospacing="0" w:line="276" w:lineRule="auto"/>
+        <w:rPr>
+          <w:rFonts w:asciiTheme="minorHAnsi" w:hAnsiTheme="minorHAnsi" w:cstheme="minorHAnsi"/>
+          <w:sz w:val="22"/>
+          <w:szCs w:val="22"/>
+        </w:rPr>
+      </w:pPr>
     </w:p>
     <w:p>
       <w:pPr>
@@ -2589,165 +2579,200 @@
           <w:color w:val="auto"/>
         </w:rPr>
       </w:pPr>
-      <w:bookmarkStart w:id="3" w:name="_Toc50930572"/>
+      <w:bookmarkStart w:id="3" w:name="_Toc50967406"/>
       <w:r>
         <w:rPr>
           <w:b/>
           <w:bCs/>
           <w:color w:val="auto"/>
         </w:rPr>
-        <w:t>Batch Layer</w:t>
-      </w:r>
-      <w:bookmarkEnd w:id="3"/>
-    </w:p>
-    <w:p/>
-    <w:p>
-      <w:pPr>
-        <w:spacing w:line="276" w:lineRule="auto"/>
-      </w:pPr>
-      <w:r>
-        <w:t>Der Batch Layer ist eine routinierte Komponente der Architektur, d.h. er arbeitet nach vordefinierten Zeit</w:t>
-      </w:r>
-      <w:r>
-        <w:t>scheiben</w:t>
-      </w:r>
-      <w:r>
-        <w:t xml:space="preserve"> und </w:t>
-      </w:r>
-      <w:r>
-        <w:t>verarbeitet</w:t>
-      </w:r>
-      <w:r>
-        <w:t xml:space="preserve"> die Daten als Gesamtpaket. Damit ermöglicht er eine sorgfältige Verwaltung des Stammdatensatzes</w:t>
-      </w:r>
-      <w:r>
-        <w:t>. Es gilt jedoch allgemein zu berücksichtigen, dass die Verarbeitungs- und Berechnungszeit mit zunehmender Datenmenge steigt</w:t>
-      </w:r>
-      <w:r>
-        <w:t>.</w:t>
-      </w:r>
-    </w:p>
-    <w:p>
-      <w:pPr>
-        <w:pStyle w:val="berschrift2"/>
+        <w:t xml:space="preserve">2.1. </w:t>
+      </w:r>
+      <w:r>
         <w:rPr>
           <w:b/>
           <w:bCs/>
           <w:color w:val="auto"/>
         </w:rPr>
-      </w:pPr>
-      <w:bookmarkStart w:id="4" w:name="_Toc50930573"/>
-      <w:r>
+        <w:t>Batch Layer</w:t>
+      </w:r>
+      <w:bookmarkEnd w:id="3"/>
+    </w:p>
+    <w:p>
+      <w:pPr>
+        <w:spacing w:line="276" w:lineRule="auto"/>
+      </w:pPr>
+      <w:r>
+        <w:t>Der Batch Layer ist eine routinierte Komponente der Architektur, d.h. er arbeitet nach vordefinierten Zeit</w:t>
+      </w:r>
+      <w:r>
+        <w:t>scheiben</w:t>
+      </w:r>
+      <w:r>
+        <w:t xml:space="preserve"> und </w:t>
+      </w:r>
+      <w:r>
+        <w:t>verarbeitet</w:t>
+      </w:r>
+      <w:r>
+        <w:t xml:space="preserve"> die Daten als Gesamtpaket. Damit ermöglicht er eine sorgfältige Verwaltung des Stammdatensatzes</w:t>
+      </w:r>
+      <w:r>
+        <w:t>. Es gilt jedoch allgemein zu berücksichtigen, dass die Verarbeitungs- und Berechnungszeit mit zunehmender Datenmenge steigt</w:t>
+      </w:r>
+      <w:r>
+        <w:t>.</w:t>
+      </w:r>
+    </w:p>
+    <w:p>
+      <w:pPr>
+        <w:spacing w:line="276" w:lineRule="auto"/>
+      </w:pPr>
+    </w:p>
+    <w:p>
+      <w:pPr>
+        <w:pStyle w:val="berschrift2"/>
         <w:rPr>
           <w:b/>
           <w:bCs/>
           <w:color w:val="auto"/>
         </w:rPr>
-        <w:t>Speed Layer</w:t>
-      </w:r>
-      <w:bookmarkEnd w:id="4"/>
-    </w:p>
-    <w:p/>
-    <w:p>
-      <w:r>
-        <w:t xml:space="preserve">Der Speed Layer wird auch als Streaming Layer bezeichnet, da er Echtzeit Ansichten der </w:t>
-      </w:r>
-      <w:proofErr w:type="gramStart"/>
-      <w:r>
-        <w:t>aktuellsten</w:t>
-      </w:r>
-      <w:proofErr w:type="gramEnd"/>
-      <w:r>
-        <w:t xml:space="preserve"> Daten berechnet, um diese wiederum externen Systemen zur Verfügung zu stellen. Im Gegensatz zum Batch Layer ist hier die Genauigkeit und Vollständigkeit eher zweitrangig. Ziel ist es, die </w:t>
-      </w:r>
-      <w:r>
-        <w:t xml:space="preserve">langwierige </w:t>
-      </w:r>
-      <w:r>
-        <w:t xml:space="preserve">Berechnungszeit des Batch </w:t>
-      </w:r>
-      <w:proofErr w:type="spellStart"/>
-      <w:r>
-        <w:t>Layers</w:t>
-      </w:r>
-      <w:proofErr w:type="spellEnd"/>
-      <w:r>
-        <w:t xml:space="preserve"> mit einer vorläufigen Datensicht auszugleichen, welche im Nachgang mit den abgeschlossenen Berechnungen des Batch Layer ergänzt wird.</w:t>
-      </w:r>
-    </w:p>
-    <w:p>
-      <w:pPr>
-        <w:pStyle w:val="berschrift2"/>
+      </w:pPr>
+      <w:bookmarkStart w:id="4" w:name="_Toc50967407"/>
+      <w:r>
         <w:rPr>
           <w:b/>
           <w:bCs/>
           <w:color w:val="auto"/>
         </w:rPr>
-      </w:pPr>
-      <w:bookmarkStart w:id="5" w:name="_Toc50930574"/>
-      <w:proofErr w:type="spellStart"/>
+        <w:t xml:space="preserve">2.2. </w:t>
+      </w:r>
       <w:r>
         <w:rPr>
           <w:b/>
           <w:bCs/>
           <w:color w:val="auto"/>
         </w:rPr>
-        <w:t>Serving</w:t>
+        <w:t>Speed Layer</w:t>
+      </w:r>
+      <w:bookmarkEnd w:id="4"/>
+    </w:p>
+    <w:p>
+      <w:r>
+        <w:t xml:space="preserve">Der Speed Layer wird auch als Streaming Layer bezeichnet, da er Echtzeit Ansichten der </w:t>
+      </w:r>
+      <w:proofErr w:type="gramStart"/>
+      <w:r>
+        <w:t>aktuellsten</w:t>
+      </w:r>
+      <w:proofErr w:type="gramEnd"/>
+      <w:r>
+        <w:t xml:space="preserve"> Daten berechnet, um diese wiederum externen Systemen zur Verfügung zu stellen. Im Gegensatz zum Batch Layer ist hier die Genauigkeit und Vollständigkeit eher zweitrangig. Ziel ist es, die </w:t>
+      </w:r>
+      <w:r>
+        <w:t xml:space="preserve">langwierige </w:t>
+      </w:r>
+      <w:r>
+        <w:t xml:space="preserve">Berechnungszeit des Batch </w:t>
+      </w:r>
+      <w:proofErr w:type="spellStart"/>
+      <w:r>
+        <w:t>Layers</w:t>
       </w:r>
       <w:proofErr w:type="spellEnd"/>
       <w:r>
+        <w:t xml:space="preserve"> mit einer vorläufigen Datensicht auszugleichen, welche im Nachgang mit den abgeschlossenen Berechnungen des Batch Layer ergänzt wird.</w:t>
+      </w:r>
+    </w:p>
+    <w:p/>
+    <w:p>
+      <w:pPr>
+        <w:pStyle w:val="berschrift2"/>
         <w:rPr>
           <w:b/>
           <w:bCs/>
           <w:color w:val="auto"/>
         </w:rPr>
-        <w:t xml:space="preserve"> Layer</w:t>
-      </w:r>
-      <w:bookmarkEnd w:id="5"/>
-    </w:p>
-    <w:p/>
-    <w:p>
-      <w:r>
-        <w:t xml:space="preserve">Der </w:t>
-      </w:r>
-      <w:proofErr w:type="spellStart"/>
-      <w:r>
-        <w:t>Serving</w:t>
-      </w:r>
-      <w:proofErr w:type="spellEnd"/>
-      <w:r>
-        <w:t xml:space="preserve"> Layer wird zur Datenspeicherung und Datenbereitstellung verwendet. Ergebnisse des Speed- und Batch </w:t>
-      </w:r>
-      <w:proofErr w:type="spellStart"/>
-      <w:r>
-        <w:t>Layers</w:t>
-      </w:r>
-      <w:proofErr w:type="spellEnd"/>
-      <w:r>
-        <w:t xml:space="preserve"> werden hier abgelegt, wodurch Ad-hoc Anfragen auf vorberechnete Datensichten ermöglicht werden können.</w:t>
-      </w:r>
-    </w:p>
-    <w:p>
-      <w:pPr>
-        <w:pStyle w:val="berschrift2"/>
+      </w:pPr>
+      <w:bookmarkStart w:id="5" w:name="_Toc50967408"/>
+      <w:r>
         <w:rPr>
           <w:b/>
           <w:bCs/>
           <w:color w:val="auto"/>
         </w:rPr>
-      </w:pPr>
-      <w:bookmarkStart w:id="6" w:name="_Toc50930575"/>
+        <w:t xml:space="preserve">2.3. </w:t>
+      </w:r>
+      <w:proofErr w:type="spellStart"/>
       <w:r>
         <w:rPr>
           <w:b/>
           <w:bCs/>
           <w:color w:val="auto"/>
         </w:rPr>
+        <w:t>Serving</w:t>
+      </w:r>
+      <w:proofErr w:type="spellEnd"/>
+      <w:r>
+        <w:rPr>
+          <w:b/>
+          <w:bCs/>
+          <w:color w:val="auto"/>
+        </w:rPr>
+        <w:t xml:space="preserve"> Layer</w:t>
+      </w:r>
+      <w:bookmarkEnd w:id="5"/>
+    </w:p>
+    <w:p>
+      <w:r>
+        <w:t xml:space="preserve">Der </w:t>
+      </w:r>
+      <w:proofErr w:type="spellStart"/>
+      <w:r>
+        <w:t>Serving</w:t>
+      </w:r>
+      <w:proofErr w:type="spellEnd"/>
+      <w:r>
+        <w:t xml:space="preserve"> Layer wird zur Datenspeicherung und Datenbereitstellung verwendet. Ergebnisse des Speed- und Batch </w:t>
+      </w:r>
+      <w:proofErr w:type="spellStart"/>
+      <w:r>
+        <w:t>Layers</w:t>
+      </w:r>
+      <w:proofErr w:type="spellEnd"/>
+      <w:r>
+        <w:t xml:space="preserve"> werden hier abgelegt, wodurch Ad-hoc Anfragen auf vorberechnete Datensichten ermöglicht werden können.</w:t>
+      </w:r>
+    </w:p>
+    <w:p/>
+    <w:p>
+      <w:pPr>
+        <w:pStyle w:val="berschrift2"/>
+        <w:rPr>
+          <w:b/>
+          <w:bCs/>
+          <w:color w:val="auto"/>
+        </w:rPr>
+      </w:pPr>
+      <w:bookmarkStart w:id="6" w:name="_Toc50967409"/>
+      <w:r>
+        <w:rPr>
+          <w:b/>
+          <w:bCs/>
+          <w:color w:val="auto"/>
+        </w:rPr>
+        <w:t xml:space="preserve">2.4. </w:t>
+      </w:r>
+      <w:r>
+        <w:rPr>
+          <w:b/>
+          <w:bCs/>
+          <w:color w:val="auto"/>
+        </w:rPr>
         <w:t>Praxisbezogene Systemarchitektur</w:t>
       </w:r>
       <w:bookmarkEnd w:id="6"/>
     </w:p>
-    <w:p/>
     <w:p>
       <w:r>
         <w:t>Systemarchitektur</w:t>
@@ -2760,19 +2785,7 @@
           <w:rPr>
             <w:rStyle w:val="Hyperlink"/>
           </w:rPr>
-          <w:t>BigDataArchitecture.</w:t>
-        </w:r>
-        <w:r>
-          <w:rPr>
-            <w:rStyle w:val="Hyperlink"/>
-          </w:rPr>
-          <w:t>p</w:t>
-        </w:r>
-        <w:r>
-          <w:rPr>
-            <w:rStyle w:val="Hyperlink"/>
-          </w:rPr>
-          <w:t>df</w:t>
+          <w:t>BigDataArchitecture.pdf</w:t>
         </w:r>
       </w:hyperlink>
     </w:p>
@@ -2794,11 +2807,7 @@
         <w:t>Apache Kafka</w:t>
       </w:r>
       <w:r>
-        <w:t xml:space="preserve"> verwendet, um die Kommunikation zwischen dem Ingestion Layer und dem Batch Layer, aber auch zwischen dem Ingestion Layer und Speed Layer zu garantieren. Die Wahl fiel auf Kafka, da Kafka </w:t>
-      </w:r>
-      <w:r>
-        <w:lastRenderedPageBreak/>
-        <w:t xml:space="preserve">aufgrund seiner hohen Nachrichten- Durchsatzrate bestens </w:t>
+        <w:t xml:space="preserve"> verwendet, um die Kommunikation zwischen dem Ingestion Layer und dem Batch Layer, aber auch zwischen dem Ingestion Layer und Speed Layer zu garantieren. Die Wahl fiel auf Kafka, da Kafka aufgrund seiner hohen Nachrichten- Durchsatzrate bestens </w:t>
       </w:r>
       <w:r>
         <w:t>für das streamen von Tweets</w:t>
@@ -2874,7 +2883,14 @@
         <w:rPr>
           <w:rFonts w:cstheme="minorHAnsi"/>
         </w:rPr>
-        <w:t xml:space="preserve">. Der Batch Layer nimmt die Daten zeitversetzt in bestimmten Intervallen ab. Dieser enthält ebenfalls einen Kafka Consumer. Im Batch Layer werden die Daten durch </w:t>
+        <w:t xml:space="preserve">. Der Batch Layer nimmt die Daten zeitversetzt in </w:t>
+      </w:r>
+      <w:r>
+        <w:rPr>
+          <w:rFonts w:cstheme="minorHAnsi"/>
+        </w:rPr>
+        <w:lastRenderedPageBreak/>
+        <w:t xml:space="preserve">bestimmten Intervallen ab. Dieser enthält ebenfalls einen Kafka Consumer. Im Batch Layer werden die Daten durch </w:t>
       </w:r>
       <w:proofErr w:type="gramStart"/>
       <w:r>
@@ -3205,16 +3221,26 @@
     <w:p/>
     <w:p/>
     <w:p/>
+    <w:p/>
+    <w:p/>
+    <w:p/>
+    <w:p/>
+    <w:p/>
+    <w:p/>
     <w:p>
       <w:pPr>
         <w:pStyle w:val="berschrift1"/>
+        <w:numPr>
+          <w:ilvl w:val="0"/>
+          <w:numId w:val="4"/>
+        </w:numPr>
         <w:rPr>
           <w:b/>
           <w:bCs/>
           <w:color w:val="auto"/>
         </w:rPr>
       </w:pPr>
-      <w:bookmarkStart w:id="7" w:name="_Toc50930576"/>
+      <w:bookmarkStart w:id="7" w:name="_Toc50967410"/>
       <w:r>
         <w:rPr>
           <w:b/>
@@ -3229,7 +3255,13 @@
     <w:p/>
     <w:p>
       <w:r>
-        <w:t xml:space="preserve">Das Projekt hat uns in mancherlei Hinsicht vor zeitintensive Herausforderungen gestellt, welche wir aber im Gesamtheitlichen sehr gut meistern konnten. Die Integration von Technologien wie Spark im Zusammenspiel mit Kafka, Docker und </w:t>
+        <w:t xml:space="preserve">Das Projekt hat uns in </w:t>
+      </w:r>
+      <w:r>
+        <w:t>vieler</w:t>
+      </w:r>
+      <w:r>
+        <w:t xml:space="preserve"> Hinsicht vor zeitintensive Herausforderungen gestellt, welche wir aber im Gesamtheitlichen sehr gut meistern konnten. Die Integration von Technologien wie Spark im Zusammenspiel mit Kafka, Docker und </w:t>
       </w:r>
       <w:proofErr w:type="spellStart"/>
       <w:r>
@@ -3290,7 +3322,7 @@
     <w:p/>
     <w:p/>
     <w:p/>
-    <w:bookmarkStart w:id="8" w:name="_Toc50930577" w:displacedByCustomXml="next"/>
+    <w:bookmarkStart w:id="8" w:name="_Toc50967411" w:displacedByCustomXml="next"/>
     <w:sdt>
       <w:sdtPr>
         <w:rPr>
@@ -3556,7 +3588,8 @@
     <w:p/>
     <w:p/>
     <w:sectPr>
-      <w:footerReference w:type="default" r:id="rId13"/>
+      <w:headerReference w:type="default" r:id="rId13"/>
+      <w:footerReference w:type="default" r:id="rId14"/>
       <w:pgSz w:w="11906" w:h="16838"/>
       <w:pgMar w:top="1417" w:right="1417" w:bottom="1134" w:left="1417" w:header="708" w:footer="708" w:gutter="0"/>
       <w:pgNumType w:start="0"/>
@@ -3661,6 +3694,78 @@
 </w:footnotes>
 </file>
 
+<file path=word/header1.xml><?xml version="1.0" encoding="utf-8"?>
+<w:hdr xmlns:wpc="http://schemas.microsoft.com/office/word/2010/wordprocessingCanvas" xmlns:cx="http://schemas.microsoft.com/office/drawing/2014/chartex" xmlns:cx1="http://schemas.microsoft.com/office/drawing/2015/9/8/chartex" xmlns:cx2="http://schemas.microsoft.com/office/drawing/2015/10/21/chartex" xmlns:cx3="http://schemas.microsoft.com/office/drawing/2016/5/9/chartex" xmlns:cx4="http://schemas.microsoft.com/office/drawing/2016/5/10/chartex" xmlns:cx5="http://schemas.microsoft.com/office/drawing/2016/5/11/chartex" xmlns:cx6="http://schemas.microsoft.com/office/drawing/2016/5/12/chartex" xmlns:cx7="http://schemas.microsoft.com/office/drawing/2016/5/13/chartex" xmlns:cx8="http://schemas.microsoft.com/office/drawing/2016/5/14/chartex" xmlns:mc="http://schemas.openxmlformats.org/markup-compatibility/2006" xmlns:aink="http://schemas.microsoft.com/office/drawing/2016/ink" xmlns:am3d="http://schemas.microsoft.com/office/drawing/2017/model3d" xmlns:o="urn:schemas-microsoft-com:office:office" xmlns:r="http://schemas.openxmlformats.org/officeDocument/2006/relationships" xmlns:m="http://schemas.openxmlformats.org/officeDocument/2006/math" xmlns:v="urn:schemas-microsoft-com:vml" xmlns:wp14="http://schemas.microsoft.com/office/word/2010/wordprocessingDrawing" xmlns:wp="http://schemas.openxmlformats.org/drawingml/2006/wordprocessingDrawing" xmlns:w10="urn:schemas-microsoft-com:office:word" xmlns:w="http://schemas.openxmlformats.org/wordprocessingml/2006/main" xmlns:w14="http://schemas.microsoft.com/office/word/2010/wordml" xmlns:w15="http://schemas.microsoft.com/office/word/2012/wordml" xmlns:w16cex="http://schemas.microsoft.com/office/word/2018/wordml/cex" xmlns:w16cid="http://schemas.microsoft.com/office/word/2016/wordml/cid" xmlns:w16="http://schemas.microsoft.com/office/word/2018/wordml" xmlns:w16se="http://schemas.microsoft.com/office/word/2015/wordml/symex" xmlns:wpg="http://schemas.microsoft.com/office/word/2010/wordprocessingGroup" xmlns:wpi="http://schemas.microsoft.com/office/word/2010/wordprocessingInk" xmlns:wne="http://schemas.microsoft.com/office/word/2006/wordml" xmlns:wps="http://schemas.microsoft.com/office/word/2010/wordprocessingShape" mc:Ignorable="w14 w15 w16se w16cid w16 w16cex wp14">
+  <w:p>
+    <w:pPr>
+      <w:pStyle w:val="Kopfzeile"/>
+      <w:rPr>
+        <w:i/>
+        <w:iCs/>
+        <w:color w:val="767171" w:themeColor="background2" w:themeShade="80"/>
+        <w:lang w:val="en-US"/>
+      </w:rPr>
+    </w:pPr>
+    <w:r>
+      <w:rPr>
+        <w:i/>
+        <w:iCs/>
+        <w:color w:val="767171" w:themeColor="background2" w:themeShade="80"/>
+        <w:lang w:val="en-US"/>
+      </w:rPr>
+      <w:t>DHBW Mannheim</w:t>
+    </w:r>
+    <w:r>
+      <w:rPr>
+        <w:i/>
+        <w:iCs/>
+        <w:color w:val="767171" w:themeColor="background2" w:themeShade="80"/>
+        <w:lang w:val="en-US"/>
+      </w:rPr>
+      <w:tab/>
+    </w:r>
+    <w:r>
+      <w:rPr>
+        <w:i/>
+        <w:iCs/>
+        <w:color w:val="767171" w:themeColor="background2" w:themeShade="80"/>
+        <w:lang w:val="en-US"/>
+      </w:rPr>
+      <w:t>Big Data</w:t>
+    </w:r>
+    <w:r>
+      <w:rPr>
+        <w:i/>
+        <w:iCs/>
+        <w:color w:val="767171" w:themeColor="background2" w:themeShade="80"/>
+        <w:lang w:val="en-US"/>
+      </w:rPr>
+      <w:tab/>
+      <w:t xml:space="preserve">Lambda Streaming </w:t>
+    </w:r>
+    <w:proofErr w:type="spellStart"/>
+    <w:r>
+      <w:rPr>
+        <w:i/>
+        <w:iCs/>
+        <w:color w:val="767171" w:themeColor="background2" w:themeShade="80"/>
+        <w:lang w:val="en-US"/>
+      </w:rPr>
+      <w:t>Architektur</w:t>
+    </w:r>
+    <w:proofErr w:type="spellEnd"/>
+  </w:p>
+  <w:p>
+    <w:pPr>
+      <w:pStyle w:val="Kopfzeile"/>
+      <w:rPr>
+        <w:lang w:val="en-US"/>
+      </w:rPr>
+    </w:pPr>
+  </w:p>
+</w:hdr>
+</file>
+
 <file path=word/numbering.xml><?xml version="1.0" encoding="utf-8"?>
 <w:numbering xmlns:wpc="http://schemas.microsoft.com/office/word/2010/wordprocessingCanvas" xmlns:cx="http://schemas.microsoft.com/office/drawing/2014/chartex" xmlns:cx1="http://schemas.microsoft.com/office/drawing/2015/9/8/chartex" xmlns:cx2="http://schemas.microsoft.com/office/drawing/2015/10/21/chartex" xmlns:cx3="http://schemas.microsoft.com/office/drawing/2016/5/9/chartex" xmlns:cx4="http://schemas.microsoft.com/office/drawing/2016/5/10/chartex" xmlns:cx5="http://schemas.microsoft.com/office/drawing/2016/5/11/chartex" xmlns:cx6="http://schemas.microsoft.com/office/drawing/2016/5/12/chartex" xmlns:cx7="http://schemas.microsoft.com/office/drawing/2016/5/13/chartex" xmlns:cx8="http://schemas.microsoft.com/office/drawing/2016/5/14/chartex" xmlns:mc="http://schemas.openxmlformats.org/markup-compatibility/2006" xmlns:aink="http://schemas.microsoft.com/office/drawing/2016/ink" xmlns:am3d="http://schemas.microsoft.com/office/drawing/2017/model3d" xmlns:o="urn:schemas-microsoft-com:office:office" xmlns:r="http://schemas.openxmlformats.org/officeDocument/2006/relationships" xmlns:m="http://schemas.openxmlformats.org/officeDocument/2006/math" xmlns:v="urn:schemas-microsoft-com:vml" xmlns:wp14="http://schemas.microsoft.com/office/word/2010/wordprocessingDrawing" xmlns:wp="http://schemas.openxmlformats.org/drawingml/2006/wordprocessingDrawing" xmlns:w10="urn:schemas-microsoft-com:office:word" xmlns:w="http://schemas.openxmlformats.org/wordprocessingml/2006/main" xmlns:w14="http://schemas.microsoft.com/office/word/2010/wordml" xmlns:w15="http://schemas.microsoft.com/office/word/2012/wordml" xmlns:w16cex="http://schemas.microsoft.com/office/word/2018/wordml/cex" xmlns:w16cid="http://schemas.microsoft.com/office/word/2016/wordml/cid" xmlns:w16="http://schemas.microsoft.com/office/word/2018/wordml" xmlns:w16se="http://schemas.microsoft.com/office/word/2015/wordml/symex" xmlns:wpg="http://schemas.microsoft.com/office/word/2010/wordprocessingGroup" xmlns:wpi="http://schemas.microsoft.com/office/word/2010/wordprocessingInk" xmlns:wne="http://schemas.microsoft.com/office/word/2006/wordml" xmlns:wps="http://schemas.microsoft.com/office/word/2010/wordprocessingShape" mc:Ignorable="w14 w15 w16se w16cid w16 w16cex wp14">
   <w:abstractNum w:abstractNumId="0" w15:restartNumberingAfterBreak="0">
@@ -4036,6 +4141,95 @@
       </w:rPr>
     </w:lvl>
   </w:abstractNum>
+  <w:abstractNum w:abstractNumId="3" w15:restartNumberingAfterBreak="0">
+    <w:nsid w:val="537B4BA9"/>
+    <w:multiLevelType w:val="hybridMultilevel"/>
+    <w:tmpl w:val="B71099AC"/>
+    <w:lvl w:ilvl="0" w:tplc="0407000F">
+      <w:start w:val="1"/>
+      <w:numFmt w:val="decimal"/>
+      <w:lvlText w:val="%1."/>
+      <w:lvlJc w:val="left"/>
+      <w:pPr>
+        <w:ind w:left="720" w:hanging="360"/>
+      </w:pPr>
+      <w:rPr>
+        <w:rFonts w:hint="default"/>
+      </w:rPr>
+    </w:lvl>
+    <w:lvl w:ilvl="1" w:tplc="04070019" w:tentative="1">
+      <w:start w:val="1"/>
+      <w:numFmt w:val="lowerLetter"/>
+      <w:lvlText w:val="%2."/>
+      <w:lvlJc w:val="left"/>
+      <w:pPr>
+        <w:ind w:left="1440" w:hanging="360"/>
+      </w:pPr>
+    </w:lvl>
+    <w:lvl w:ilvl="2" w:tplc="0407001B" w:tentative="1">
+      <w:start w:val="1"/>
+      <w:numFmt w:val="lowerRoman"/>
+      <w:lvlText w:val="%3."/>
+      <w:lvlJc w:val="right"/>
+      <w:pPr>
+        <w:ind w:left="2160" w:hanging="180"/>
+      </w:pPr>
+    </w:lvl>
+    <w:lvl w:ilvl="3" w:tplc="0407000F" w:tentative="1">
+      <w:start w:val="1"/>
+      <w:numFmt w:val="decimal"/>
+      <w:lvlText w:val="%4."/>
+      <w:lvlJc w:val="left"/>
+      <w:pPr>
+        <w:ind w:left="2880" w:hanging="360"/>
+      </w:pPr>
+    </w:lvl>
+    <w:lvl w:ilvl="4" w:tplc="04070019" w:tentative="1">
+      <w:start w:val="1"/>
+      <w:numFmt w:val="lowerLetter"/>
+      <w:lvlText w:val="%5."/>
+      <w:lvlJc w:val="left"/>
+      <w:pPr>
+        <w:ind w:left="3600" w:hanging="360"/>
+      </w:pPr>
+    </w:lvl>
+    <w:lvl w:ilvl="5" w:tplc="0407001B" w:tentative="1">
+      <w:start w:val="1"/>
+      <w:numFmt w:val="lowerRoman"/>
+      <w:lvlText w:val="%6."/>
+      <w:lvlJc w:val="right"/>
+      <w:pPr>
+        <w:ind w:left="4320" w:hanging="180"/>
+      </w:pPr>
+    </w:lvl>
+    <w:lvl w:ilvl="6" w:tplc="0407000F" w:tentative="1">
+      <w:start w:val="1"/>
+      <w:numFmt w:val="decimal"/>
+      <w:lvlText w:val="%7."/>
+      <w:lvlJc w:val="left"/>
+      <w:pPr>
+        <w:ind w:left="5040" w:hanging="360"/>
+      </w:pPr>
+    </w:lvl>
+    <w:lvl w:ilvl="7" w:tplc="04070019" w:tentative="1">
+      <w:start w:val="1"/>
+      <w:numFmt w:val="lowerLetter"/>
+      <w:lvlText w:val="%8."/>
+      <w:lvlJc w:val="left"/>
+      <w:pPr>
+        <w:ind w:left="5760" w:hanging="360"/>
+      </w:pPr>
+    </w:lvl>
+    <w:lvl w:ilvl="8" w:tplc="0407001B" w:tentative="1">
+      <w:start w:val="1"/>
+      <w:numFmt w:val="lowerRoman"/>
+      <w:lvlText w:val="%9."/>
+      <w:lvlJc w:val="right"/>
+      <w:pPr>
+        <w:ind w:left="6480" w:hanging="180"/>
+      </w:pPr>
+    </w:lvl>
+  </w:abstractNum>
   <w:num w:numId="1">
     <w:abstractNumId w:val="2"/>
   </w:num>
@@ -4044,6 +4238,9 @@
   </w:num>
   <w:num w:numId="3">
     <w:abstractNumId w:val="1"/>
+  </w:num>
+  <w:num w:numId="4">
+    <w:abstractNumId w:val="3"/>
   </w:num>
 </w:numbering>
 </file>
@@ -4685,11 +4882,19 @@
     <w:autoRedefine/>
     <w:uiPriority w:val="39"/>
     <w:unhideWhenUsed/>
-    <w:rsid w:val="00ED2C49"/>
+    <w:rsid w:val="00865D65"/>
     <w:pPr>
+      <w:tabs>
+        <w:tab w:val="right" w:leader="dot" w:pos="9062"/>
+      </w:tabs>
       <w:spacing w:after="100"/>
       <w:ind w:left="220"/>
     </w:pPr>
+    <w:rPr>
+      <w:b/>
+      <w:bCs/>
+      <w:noProof/>
+    </w:rPr>
   </w:style>
   <w:style w:type="character" w:styleId="Fett">
     <w:name w:val="Strong"/>
